--- a/UMADA.docx
+++ b/UMADA.docx
@@ -179,7 +179,7 @@
                                     <pic:cNvPicPr/>
                                   </pic:nvPicPr>
                                   <pic:blipFill rotWithShape="1">
-                                    <a:blip r:embed="rId8">
+                                    <a:blip r:embed="rId9">
                                       <a:extLst>
                                         <a:ext uri="{28A0092B-C50C-407E-A947-70E740481C1C}">
                                           <a14:useLocalDpi xmlns:a14="http://schemas.microsoft.com/office/drawing/2010/main" val="0"/>
@@ -304,7 +304,7 @@
         </w:rPr>
         <w:pict>
           <v:shape id="Picture 3" o:spid="_x0000_i1025" type="#_x0000_t75" alt="Description: Description: https://static.vecteezy.com/system/resources/previews/000/581/545/original/email-icon-vector-illustration.jpg" style="width:10.5pt;height:10.5pt;visibility:visible;mso-wrap-style:square" o:bullet="t">
-            <v:imagedata r:id="rId9" o:title="email-icon-vector-illustration"/>
+            <v:imagedata r:id="rId10" o:title="email-icon-vector-illustration"/>
           </v:shape>
         </w:pict>
       </w:r>
@@ -314,7 +314,7 @@
         </w:rPr>
         <w:t xml:space="preserve">   </w:t>
       </w:r>
-      <w:hyperlink r:id="rId10" w:history="1">
+      <w:hyperlink r:id="rId11" w:history="1">
         <w:r>
           <w:rPr>
             <w:rStyle w:val="Hyperlink"/>
@@ -353,7 +353,7 @@
                     </pic:cNvPicPr>
                   </pic:nvPicPr>
                   <pic:blipFill>
-                    <a:blip r:embed="rId11" cstate="print">
+                    <a:blip r:embed="rId12" cstate="print">
                       <a:extLst>
                         <a:ext uri="{28A0092B-C50C-407E-A947-70E740481C1C}">
                           <a14:useLocalDpi xmlns:a14="http://schemas.microsoft.com/office/drawing/2010/main" val="0"/>
@@ -433,7 +433,7 @@
         </w:rPr>
         <w:t xml:space="preserve"> </w:t>
       </w:r>
-      <w:hyperlink r:id="rId12" w:history="1">
+      <w:hyperlink r:id="rId13" w:history="1">
         <w:r>
           <w:rPr>
             <w:rStyle w:val="Hyperlink"/>
@@ -448,8 +448,6 @@
         </w:rPr>
         <w:t xml:space="preserve">                                        </w:t>
       </w:r>
-      <w:bookmarkStart w:id="0" w:name="_GoBack"/>
-      <w:bookmarkEnd w:id="0"/>
       <w:r>
         <w:rPr>
           <w:lang w:val="en-US"/>
@@ -666,7 +664,7 @@
                     </pic:cNvPicPr>
                   </pic:nvPicPr>
                   <pic:blipFill>
-                    <a:blip r:embed="rId13" cstate="print">
+                    <a:blip r:embed="rId14" cstate="print">
                       <a:extLst>
                         <a:ext uri="{28A0092B-C50C-407E-A947-70E740481C1C}">
                           <a14:useLocalDpi xmlns:a14="http://schemas.microsoft.com/office/drawing/2010/main" val="0"/>
@@ -721,7 +719,7 @@
                     </pic:cNvPicPr>
                   </pic:nvPicPr>
                   <pic:blipFill>
-                    <a:blip r:embed="rId13" cstate="print">
+                    <a:blip r:embed="rId14" cstate="print">
                       <a:extLst>
                         <a:ext uri="{28A0092B-C50C-407E-A947-70E740481C1C}">
                           <a14:useLocalDpi xmlns:a14="http://schemas.microsoft.com/office/drawing/2010/main" val="0"/>
@@ -776,7 +774,7 @@
                     </pic:cNvPicPr>
                   </pic:nvPicPr>
                   <pic:blipFill>
-                    <a:blip r:embed="rId13" cstate="print">
+                    <a:blip r:embed="rId14" cstate="print">
                       <a:extLst>
                         <a:ext uri="{28A0092B-C50C-407E-A947-70E740481C1C}">
                           <a14:useLocalDpi xmlns:a14="http://schemas.microsoft.com/office/drawing/2010/main" val="0"/>
@@ -831,7 +829,7 @@
                     </pic:cNvPicPr>
                   </pic:nvPicPr>
                   <pic:blipFill>
-                    <a:blip r:embed="rId13" cstate="print">
+                    <a:blip r:embed="rId14" cstate="print">
                       <a:extLst>
                         <a:ext uri="{28A0092B-C50C-407E-A947-70E740481C1C}">
                           <a14:useLocalDpi xmlns:a14="http://schemas.microsoft.com/office/drawing/2010/main" val="0"/>
@@ -864,7 +862,9 @@
       </w:r>
       <w:r>
         <w:rPr>
-          <w:sz w:val="20"/>
+          <w:noProof/>
+          <w:sz w:val="20"/>
+          <w:lang w:eastAsia="en-IN"/>
         </w:rPr>
         <w:drawing>
           <wp:inline distT="0" distB="0" distL="0" distR="0" wp14:anchorId="5358EC06" wp14:editId="1563968C">
@@ -882,7 +882,7 @@
                     <pic:cNvPicPr/>
                   </pic:nvPicPr>
                   <pic:blipFill>
-                    <a:blip r:embed="rId14"/>
+                    <a:blip r:embed="rId15"/>
                     <a:stretch>
                       <a:fillRect/>
                     </a:stretch>
@@ -945,7 +945,7 @@
                     </pic:cNvPicPr>
                   </pic:nvPicPr>
                   <pic:blipFill>
-                    <a:blip r:embed="rId13" cstate="print">
+                    <a:blip r:embed="rId14" cstate="print">
                       <a:extLst>
                         <a:ext uri="{28A0092B-C50C-407E-A947-70E740481C1C}">
                           <a14:useLocalDpi xmlns:a14="http://schemas.microsoft.com/office/drawing/2010/main" val="0"/>
@@ -1000,7 +1000,7 @@
                     </pic:cNvPicPr>
                   </pic:nvPicPr>
                   <pic:blipFill>
-                    <a:blip r:embed="rId13" cstate="print">
+                    <a:blip r:embed="rId14" cstate="print">
                       <a:extLst>
                         <a:ext uri="{28A0092B-C50C-407E-A947-70E740481C1C}">
                           <a14:useLocalDpi xmlns:a14="http://schemas.microsoft.com/office/drawing/2010/main" val="0"/>
@@ -1055,7 +1055,7 @@
                     </pic:cNvPicPr>
                   </pic:nvPicPr>
                   <pic:blipFill>
-                    <a:blip r:embed="rId13" cstate="print">
+                    <a:blip r:embed="rId14" cstate="print">
                       <a:extLst>
                         <a:ext uri="{28A0092B-C50C-407E-A947-70E740481C1C}">
                           <a14:useLocalDpi xmlns:a14="http://schemas.microsoft.com/office/drawing/2010/main" val="0"/>
@@ -1088,7 +1088,9 @@
       </w:r>
       <w:r>
         <w:rPr>
-          <w:sz w:val="20"/>
+          <w:noProof/>
+          <w:sz w:val="20"/>
+          <w:lang w:eastAsia="en-IN"/>
         </w:rPr>
         <w:drawing>
           <wp:inline distT="0" distB="0" distL="0" distR="0" wp14:anchorId="5DD18E8F" wp14:editId="4B56DA7E">
@@ -1106,7 +1108,7 @@
                     <pic:cNvPicPr/>
                   </pic:nvPicPr>
                   <pic:blipFill>
-                    <a:blip r:embed="rId14"/>
+                    <a:blip r:embed="rId15"/>
                     <a:stretch>
                       <a:fillRect/>
                     </a:stretch>
@@ -1128,7 +1130,9 @@
       </w:r>
       <w:r>
         <w:rPr>
-          <w:sz w:val="20"/>
+          <w:noProof/>
+          <w:sz w:val="20"/>
+          <w:lang w:eastAsia="en-IN"/>
         </w:rPr>
         <w:drawing>
           <wp:inline distT="0" distB="0" distL="0" distR="0" wp14:anchorId="16629F4A" wp14:editId="6085979F">
@@ -1146,7 +1150,7 @@
                     <pic:cNvPicPr/>
                   </pic:nvPicPr>
                   <pic:blipFill>
-                    <a:blip r:embed="rId14"/>
+                    <a:blip r:embed="rId15"/>
                     <a:stretch>
                       <a:fillRect/>
                     </a:stretch>
@@ -1209,7 +1213,26 @@
           <w:lang w:val="en-US"/>
         </w:rPr>
         <w:tab/>
+      </w:r>
+      <w:proofErr w:type="spellStart"/>
+      <w:r>
+        <w:rPr>
+          <w:lang w:val="en-US"/>
+        </w:rPr>
         <w:t>Tableau</w:t>
+      </w:r>
+      <w:r>
+        <w:rPr>
+          <w:lang w:val="en-US"/>
+        </w:rPr>
+        <w:t>.Power</w:t>
+      </w:r>
+      <w:proofErr w:type="spellEnd"/>
+      <w:r>
+        <w:rPr>
+          <w:lang w:val="en-US"/>
+        </w:rPr>
+        <w:t xml:space="preserve"> BI</w:t>
       </w:r>
     </w:p>
     <w:p>
@@ -1273,7 +1296,7 @@
                     </pic:cNvPicPr>
                   </pic:nvPicPr>
                   <pic:blipFill>
-                    <a:blip r:embed="rId13" cstate="print">
+                    <a:blip r:embed="rId14" cstate="print">
                       <a:extLst>
                         <a:ext uri="{28A0092B-C50C-407E-A947-70E740481C1C}">
                           <a14:useLocalDpi xmlns:a14="http://schemas.microsoft.com/office/drawing/2010/main" val="0"/>
@@ -1328,7 +1351,7 @@
                     </pic:cNvPicPr>
                   </pic:nvPicPr>
                   <pic:blipFill>
-                    <a:blip r:embed="rId13" cstate="print">
+                    <a:blip r:embed="rId14" cstate="print">
                       <a:extLst>
                         <a:ext uri="{28A0092B-C50C-407E-A947-70E740481C1C}">
                           <a14:useLocalDpi xmlns:a14="http://schemas.microsoft.com/office/drawing/2010/main" val="0"/>
@@ -1383,7 +1406,7 @@
                     </pic:cNvPicPr>
                   </pic:nvPicPr>
                   <pic:blipFill>
-                    <a:blip r:embed="rId13" cstate="print">
+                    <a:blip r:embed="rId14" cstate="print">
                       <a:extLst>
                         <a:ext uri="{28A0092B-C50C-407E-A947-70E740481C1C}">
                           <a14:useLocalDpi xmlns:a14="http://schemas.microsoft.com/office/drawing/2010/main" val="0"/>
@@ -1416,7 +1439,9 @@
       </w:r>
       <w:r>
         <w:rPr>
-          <w:sz w:val="20"/>
+          <w:noProof/>
+          <w:sz w:val="20"/>
+          <w:lang w:eastAsia="en-IN"/>
         </w:rPr>
         <w:drawing>
           <wp:inline distT="0" distB="0" distL="0" distR="0" wp14:anchorId="160ED53F" wp14:editId="5217A163">
@@ -1434,7 +1459,7 @@
                     <pic:cNvPicPr/>
                   </pic:nvPicPr>
                   <pic:blipFill>
-                    <a:blip r:embed="rId14"/>
+                    <a:blip r:embed="rId15"/>
                     <a:stretch>
                       <a:fillRect/>
                     </a:stretch>
@@ -1456,7 +1481,9 @@
       </w:r>
       <w:r>
         <w:rPr>
-          <w:sz w:val="20"/>
+          <w:noProof/>
+          <w:sz w:val="20"/>
+          <w:lang w:eastAsia="en-IN"/>
         </w:rPr>
         <w:drawing>
           <wp:inline distT="0" distB="0" distL="0" distR="0" wp14:anchorId="14039F01" wp14:editId="69F7AA53">
@@ -1474,7 +1501,7 @@
                     <pic:cNvPicPr/>
                   </pic:nvPicPr>
                   <pic:blipFill>
-                    <a:blip r:embed="rId14"/>
+                    <a:blip r:embed="rId15"/>
                     <a:stretch>
                       <a:fillRect/>
                     </a:stretch>
@@ -1562,7 +1589,7 @@
                     </pic:cNvPicPr>
                   </pic:nvPicPr>
                   <pic:blipFill>
-                    <a:blip r:embed="rId13" cstate="print">
+                    <a:blip r:embed="rId14" cstate="print">
                       <a:extLst>
                         <a:ext uri="{28A0092B-C50C-407E-A947-70E740481C1C}">
                           <a14:useLocalDpi xmlns:a14="http://schemas.microsoft.com/office/drawing/2010/main" val="0"/>
@@ -1617,7 +1644,7 @@
                     </pic:cNvPicPr>
                   </pic:nvPicPr>
                   <pic:blipFill>
-                    <a:blip r:embed="rId13" cstate="print">
+                    <a:blip r:embed="rId14" cstate="print">
                       <a:extLst>
                         <a:ext uri="{28A0092B-C50C-407E-A947-70E740481C1C}">
                           <a14:useLocalDpi xmlns:a14="http://schemas.microsoft.com/office/drawing/2010/main" val="0"/>
@@ -1672,7 +1699,7 @@
                     </pic:cNvPicPr>
                   </pic:nvPicPr>
                   <pic:blipFill>
-                    <a:blip r:embed="rId13" cstate="print">
+                    <a:blip r:embed="rId14" cstate="print">
                       <a:extLst>
                         <a:ext uri="{28A0092B-C50C-407E-A947-70E740481C1C}">
                           <a14:useLocalDpi xmlns:a14="http://schemas.microsoft.com/office/drawing/2010/main" val="0"/>
@@ -1727,7 +1754,7 @@
                     </pic:cNvPicPr>
                   </pic:nvPicPr>
                   <pic:blipFill>
-                    <a:blip r:embed="rId13" cstate="print">
+                    <a:blip r:embed="rId14" cstate="print">
                       <a:extLst>
                         <a:ext uri="{28A0092B-C50C-407E-A947-70E740481C1C}">
                           <a14:useLocalDpi xmlns:a14="http://schemas.microsoft.com/office/drawing/2010/main" val="0"/>
@@ -1760,7 +1787,9 @@
       </w:r>
       <w:r>
         <w:rPr>
-          <w:sz w:val="20"/>
+          <w:noProof/>
+          <w:sz w:val="20"/>
+          <w:lang w:eastAsia="en-IN"/>
         </w:rPr>
         <w:drawing>
           <wp:inline distT="0" distB="0" distL="0" distR="0" wp14:anchorId="47465978" wp14:editId="70E32F9A">
@@ -1778,7 +1807,7 @@
                     <pic:cNvPicPr/>
                   </pic:nvPicPr>
                   <pic:blipFill>
-                    <a:blip r:embed="rId14"/>
+                    <a:blip r:embed="rId15"/>
                     <a:stretch>
                       <a:fillRect/>
                     </a:stretch>
@@ -1888,7 +1917,7 @@
                     </pic:cNvPicPr>
                   </pic:nvPicPr>
                   <pic:blipFill>
-                    <a:blip r:embed="rId13" cstate="print">
+                    <a:blip r:embed="rId14" cstate="print">
                       <a:extLst>
                         <a:ext uri="{28A0092B-C50C-407E-A947-70E740481C1C}">
                           <a14:useLocalDpi xmlns:a14="http://schemas.microsoft.com/office/drawing/2010/main" val="0"/>
@@ -1943,7 +1972,7 @@
                     </pic:cNvPicPr>
                   </pic:nvPicPr>
                   <pic:blipFill>
-                    <a:blip r:embed="rId13" cstate="print">
+                    <a:blip r:embed="rId14" cstate="print">
                       <a:extLst>
                         <a:ext uri="{28A0092B-C50C-407E-A947-70E740481C1C}">
                           <a14:useLocalDpi xmlns:a14="http://schemas.microsoft.com/office/drawing/2010/main" val="0"/>
@@ -1998,7 +2027,7 @@
                     </pic:cNvPicPr>
                   </pic:nvPicPr>
                   <pic:blipFill>
-                    <a:blip r:embed="rId13" cstate="print">
+                    <a:blip r:embed="rId14" cstate="print">
                       <a:extLst>
                         <a:ext uri="{28A0092B-C50C-407E-A947-70E740481C1C}">
                           <a14:useLocalDpi xmlns:a14="http://schemas.microsoft.com/office/drawing/2010/main" val="0"/>
@@ -2053,7 +2082,7 @@
                     </pic:cNvPicPr>
                   </pic:nvPicPr>
                   <pic:blipFill>
-                    <a:blip r:embed="rId13" cstate="print">
+                    <a:blip r:embed="rId14" cstate="print">
                       <a:extLst>
                         <a:ext uri="{28A0092B-C50C-407E-A947-70E740481C1C}">
                           <a14:useLocalDpi xmlns:a14="http://schemas.microsoft.com/office/drawing/2010/main" val="0"/>
@@ -2086,7 +2115,9 @@
       </w:r>
       <w:r>
         <w:rPr>
-          <w:sz w:val="20"/>
+          <w:noProof/>
+          <w:sz w:val="20"/>
+          <w:lang w:eastAsia="en-IN"/>
         </w:rPr>
         <w:drawing>
           <wp:inline distT="0" distB="0" distL="0" distR="0" wp14:anchorId="4EFA97CA" wp14:editId="7E9DFD37">
@@ -2104,7 +2135,7 @@
                     <pic:cNvPicPr/>
                   </pic:nvPicPr>
                   <pic:blipFill>
-                    <a:blip r:embed="rId14"/>
+                    <a:blip r:embed="rId15"/>
                     <a:stretch>
                       <a:fillRect/>
                     </a:stretch>
@@ -2190,7 +2221,7 @@
                     </pic:cNvPicPr>
                   </pic:nvPicPr>
                   <pic:blipFill>
-                    <a:blip r:embed="rId13" cstate="print">
+                    <a:blip r:embed="rId14" cstate="print">
                       <a:extLst>
                         <a:ext uri="{28A0092B-C50C-407E-A947-70E740481C1C}">
                           <a14:useLocalDpi xmlns:a14="http://schemas.microsoft.com/office/drawing/2010/main" val="0"/>
@@ -2245,7 +2276,7 @@
                     </pic:cNvPicPr>
                   </pic:nvPicPr>
                   <pic:blipFill>
-                    <a:blip r:embed="rId13" cstate="print">
+                    <a:blip r:embed="rId14" cstate="print">
                       <a:extLst>
                         <a:ext uri="{28A0092B-C50C-407E-A947-70E740481C1C}">
                           <a14:useLocalDpi xmlns:a14="http://schemas.microsoft.com/office/drawing/2010/main" val="0"/>
@@ -2300,7 +2331,7 @@
                     </pic:cNvPicPr>
                   </pic:nvPicPr>
                   <pic:blipFill>
-                    <a:blip r:embed="rId13" cstate="print">
+                    <a:blip r:embed="rId14" cstate="print">
                       <a:extLst>
                         <a:ext uri="{28A0092B-C50C-407E-A947-70E740481C1C}">
                           <a14:useLocalDpi xmlns:a14="http://schemas.microsoft.com/office/drawing/2010/main" val="0"/>
@@ -2355,7 +2386,7 @@
                     </pic:cNvPicPr>
                   </pic:nvPicPr>
                   <pic:blipFill>
-                    <a:blip r:embed="rId13" cstate="print">
+                    <a:blip r:embed="rId14" cstate="print">
                       <a:extLst>
                         <a:ext uri="{28A0092B-C50C-407E-A947-70E740481C1C}">
                           <a14:useLocalDpi xmlns:a14="http://schemas.microsoft.com/office/drawing/2010/main" val="0"/>
@@ -2388,7 +2419,9 @@
       </w:r>
       <w:r>
         <w:rPr>
-          <w:sz w:val="20"/>
+          <w:noProof/>
+          <w:sz w:val="20"/>
+          <w:lang w:eastAsia="en-IN"/>
         </w:rPr>
         <w:drawing>
           <wp:inline distT="0" distB="0" distL="0" distR="0" wp14:anchorId="129C6A2E" wp14:editId="15A21DF0">
@@ -2406,7 +2439,7 @@
                     <pic:cNvPicPr/>
                   </pic:nvPicPr>
                   <pic:blipFill>
-                    <a:blip r:embed="rId14"/>
+                    <a:blip r:embed="rId15"/>
                     <a:stretch>
                       <a:fillRect/>
                     </a:stretch>
@@ -2526,8 +2559,75 @@
           <w:u w:val="single"/>
           <w:lang w:val="en-US"/>
         </w:rPr>
-        <w:t>Education</w:t>
-      </w:r>
+        <w:t xml:space="preserve">Education </w:t>
+      </w:r>
+      <w:r>
+        <w:rPr>
+          <w:sz w:val="24"/>
+          <w:u w:val="single"/>
+          <w:lang w:val="en-US"/>
+        </w:rPr>
+        <w:t xml:space="preserve"> _</w:t>
+      </w:r>
+      <w:proofErr w:type="gramEnd"/>
+      <w:r>
+        <w:rPr>
+          <w:sz w:val="24"/>
+          <w:u w:val="single"/>
+          <w:lang w:val="en-US"/>
+        </w:rPr>
+        <w:t>_________________________________________________________________</w:t>
+      </w:r>
+    </w:p>
+    <w:p>
+      <w:pPr>
+        <w:spacing w:after="0" w:line="240" w:lineRule="auto"/>
+        <w:rPr>
+          <w:sz w:val="24"/>
+          <w:lang w:val="en-US"/>
+        </w:rPr>
+      </w:pPr>
+      <w:r>
+        <w:rPr>
+          <w:sz w:val="24"/>
+          <w:lang w:val="en-US"/>
+        </w:rPr>
+        <w:t xml:space="preserve">DNIIT, </w:t>
+      </w:r>
+      <w:proofErr w:type="spellStart"/>
+      <w:proofErr w:type="gramStart"/>
+      <w:r>
+        <w:rPr>
+          <w:sz w:val="24"/>
+          <w:lang w:val="en-US"/>
+        </w:rPr>
+        <w:t>M.Sc</w:t>
+      </w:r>
+      <w:proofErr w:type="spellEnd"/>
+      <w:r>
+        <w:rPr>
+          <w:sz w:val="24"/>
+          <w:lang w:val="en-US"/>
+        </w:rPr>
+        <w:t>(</w:t>
+      </w:r>
+      <w:proofErr w:type="gramEnd"/>
+      <w:r>
+        <w:rPr>
+          <w:sz w:val="24"/>
+          <w:lang w:val="en-US"/>
+        </w:rPr>
+        <w:t>IT),B.Ed.,</w:t>
+      </w:r>
+    </w:p>
+    <w:p>
+      <w:pPr>
+        <w:spacing w:after="0" w:line="240" w:lineRule="auto"/>
+        <w:rPr>
+          <w:sz w:val="24"/>
+          <w:lang w:val="en-US"/>
+        </w:rPr>
+      </w:pPr>
       <w:r>
         <w:rPr>
           <w:b/>
@@ -2535,75 +2635,9 @@
           <w:u w:val="single"/>
           <w:lang w:val="en-US"/>
         </w:rPr>
-        <w:t xml:space="preserve"> </w:t>
-      </w:r>
-      <w:r>
-        <w:rPr>
-          <w:sz w:val="24"/>
-          <w:u w:val="single"/>
-          <w:lang w:val="en-US"/>
-        </w:rPr>
-        <w:t xml:space="preserve"> _</w:t>
-      </w:r>
-      <w:proofErr w:type="gramEnd"/>
-      <w:r>
-        <w:rPr>
-          <w:sz w:val="24"/>
-          <w:u w:val="single"/>
-          <w:lang w:val="en-US"/>
-        </w:rPr>
-        <w:t>_________________________________________________________________</w:t>
-      </w:r>
-    </w:p>
-    <w:p>
-      <w:pPr>
-        <w:spacing w:after="0" w:line="240" w:lineRule="auto"/>
-        <w:rPr>
-          <w:sz w:val="24"/>
-          <w:lang w:val="en-US"/>
-        </w:rPr>
-      </w:pPr>
-      <w:r>
-        <w:rPr>
-          <w:sz w:val="24"/>
-          <w:lang w:val="en-US"/>
-        </w:rPr>
-        <w:t xml:space="preserve">DNIIT, </w:t>
-      </w:r>
-      <w:proofErr w:type="spellStart"/>
+        <w:t>Projects</w:t>
+      </w:r>
       <w:proofErr w:type="gramStart"/>
-      <w:r>
-        <w:rPr>
-          <w:sz w:val="24"/>
-          <w:lang w:val="en-US"/>
-        </w:rPr>
-        <w:t>M.Sc</w:t>
-      </w:r>
-      <w:proofErr w:type="spellEnd"/>
-      <w:r>
-        <w:rPr>
-          <w:sz w:val="24"/>
-          <w:lang w:val="en-US"/>
-        </w:rPr>
-        <w:t>(</w:t>
-      </w:r>
-      <w:proofErr w:type="gramEnd"/>
-      <w:r>
-        <w:rPr>
-          <w:sz w:val="24"/>
-          <w:lang w:val="en-US"/>
-        </w:rPr>
-        <w:t>IT),B.Ed.,</w:t>
-      </w:r>
-    </w:p>
-    <w:p>
-      <w:pPr>
-        <w:spacing w:after="0" w:line="240" w:lineRule="auto"/>
-        <w:rPr>
-          <w:sz w:val="24"/>
-          <w:lang w:val="en-US"/>
-        </w:rPr>
-      </w:pPr>
       <w:r>
         <w:rPr>
           <w:b/>
@@ -2611,33 +2645,23 @@
           <w:u w:val="single"/>
           <w:lang w:val="en-US"/>
         </w:rPr>
-        <w:t>Projects</w:t>
-      </w:r>
-      <w:proofErr w:type="gramStart"/>
-      <w:r>
-        <w:rPr>
-          <w:b/>
+        <w:t>:</w:t>
+      </w:r>
+      <w:r>
+        <w:rPr>
           <w:sz w:val="24"/>
           <w:u w:val="single"/>
           <w:lang w:val="en-US"/>
         </w:rPr>
-        <w:t>:</w:t>
-      </w:r>
+        <w:t>_</w:t>
+      </w:r>
+      <w:proofErr w:type="gramEnd"/>
       <w:r>
         <w:rPr>
           <w:sz w:val="24"/>
           <w:u w:val="single"/>
           <w:lang w:val="en-US"/>
         </w:rPr>
-        <w:t>_</w:t>
-      </w:r>
-      <w:proofErr w:type="gramEnd"/>
-      <w:r>
-        <w:rPr>
-          <w:sz w:val="24"/>
-          <w:u w:val="single"/>
-          <w:lang w:val="en-US"/>
-        </w:rPr>
         <w:t>___________________________________________________________________</w:t>
       </w:r>
     </w:p>
@@ -2678,37 +2702,14 @@
         <w:rPr>
           <w:lang w:val="en-US"/>
         </w:rPr>
-        <w:t>: Python</w:t>
-      </w:r>
-      <w:r>
-        <w:rPr>
-          <w:lang w:val="en-US"/>
-        </w:rPr>
-        <w:t>.</w:t>
+        <w:t>: Python.</w:t>
       </w:r>
       <w:r>
         <w:rPr>
           <w:lang w:val="en-US"/>
         </w:rPr>
         <w:tab/>
-      </w:r>
-      <w:r>
-        <w:rPr>
-          <w:lang w:val="en-US"/>
-        </w:rPr>
-        <w:t xml:space="preserve"> ML tech: Time Series For</w:t>
-      </w:r>
-      <w:r>
-        <w:rPr>
-          <w:lang w:val="en-US"/>
-        </w:rPr>
-        <w:t>e</w:t>
-      </w:r>
-      <w:r>
-        <w:rPr>
-          <w:lang w:val="en-US"/>
-        </w:rPr>
-        <w:t>casting</w:t>
+        <w:t xml:space="preserve"> ML tech: Time Series Forecasting</w:t>
       </w:r>
     </w:p>
     <w:p>
@@ -2898,89 +2899,147 @@
     <w:p>
       <w:pPr>
         <w:rPr>
-          <w:lang w:val="en-US"/>
-        </w:rPr>
-      </w:pPr>
-      <w:r>
-        <w:rPr>
           <w:rFonts w:ascii="Arial" w:hAnsi="Arial" w:cs="Arial"/>
           <w:b/>
           <w:color w:val="1F2429"/>
           <w:sz w:val="20"/>
           <w:szCs w:val="20"/>
         </w:rPr>
-        <w:t>Stock Market Prediction</w:t>
-      </w:r>
+      </w:pPr>
       <w:r>
         <w:rPr>
           <w:rFonts w:ascii="Arial" w:hAnsi="Arial" w:cs="Arial"/>
+          <w:b/>
           <w:color w:val="1F2429"/>
           <w:sz w:val="20"/>
           <w:szCs w:val="20"/>
         </w:rPr>
-        <w:t xml:space="preserve">:  </w:t>
+        <w:t xml:space="preserve">Gemstone Price Prediction: </w:t>
       </w:r>
       <w:proofErr w:type="spellStart"/>
       <w:r>
         <w:rPr>
-          <w:lang w:val="en-US"/>
-        </w:rPr>
-        <w:t>Prog</w:t>
-      </w:r>
-      <w:proofErr w:type="spellEnd"/>
-      <w:r>
-        <w:rPr>
-          <w:lang w:val="en-US"/>
-        </w:rPr>
-        <w:t>: Python.</w:t>
-      </w:r>
-      <w:r>
-        <w:rPr>
-          <w:lang w:val="en-US"/>
-        </w:rPr>
-        <w:tab/>
-        <w:t xml:space="preserve"> ML </w:t>
-      </w:r>
-      <w:proofErr w:type="spellStart"/>
-      <w:r>
-        <w:rPr>
-          <w:lang w:val="en-US"/>
-        </w:rPr>
-        <w:t>tech</w:t>
+          <w:rFonts w:ascii="Arial" w:hAnsi="Arial" w:cs="Arial"/>
+          <w:b/>
+          <w:color w:val="1F2429"/>
+          <w:sz w:val="20"/>
+          <w:szCs w:val="20"/>
+        </w:rPr>
+        <w:t>Progm</w:t>
       </w:r>
       <w:proofErr w:type="gramStart"/>
       <w:r>
         <w:rPr>
-          <w:lang w:val="en-US"/>
-        </w:rPr>
-        <w:t>:</w:t>
-      </w:r>
-      <w:r>
-        <w:rPr>
-          <w:lang w:val="en-US"/>
-        </w:rPr>
-        <w:t>Sentiment</w:t>
+          <w:rFonts w:ascii="Arial" w:hAnsi="Arial" w:cs="Arial"/>
+          <w:b/>
+          <w:color w:val="1F2429"/>
+          <w:sz w:val="20"/>
+          <w:szCs w:val="20"/>
+        </w:rPr>
+        <w:t>:Python</w:t>
       </w:r>
       <w:proofErr w:type="spellEnd"/>
       <w:proofErr w:type="gramEnd"/>
       <w:r>
         <w:rPr>
-          <w:lang w:val="en-US"/>
-        </w:rPr>
-        <w:t xml:space="preserve"> Analysis</w:t>
+          <w:rFonts w:ascii="Arial" w:hAnsi="Arial" w:cs="Arial"/>
+          <w:b/>
+          <w:color w:val="1F2429"/>
+          <w:sz w:val="20"/>
+          <w:szCs w:val="20"/>
+        </w:rPr>
+        <w:t xml:space="preserve">  ML tech :</w:t>
+      </w:r>
+      <w:proofErr w:type="spellStart"/>
+      <w:r>
+        <w:rPr>
+          <w:rFonts w:ascii="Arial" w:hAnsi="Arial" w:cs="Arial"/>
+          <w:b/>
+          <w:color w:val="1F2429"/>
+          <w:sz w:val="20"/>
+          <w:szCs w:val="20"/>
+        </w:rPr>
+        <w:t>XGBoost</w:t>
+      </w:r>
+      <w:proofErr w:type="spellEnd"/>
+      <w:r>
+        <w:rPr>
+          <w:rFonts w:ascii="Arial" w:hAnsi="Arial" w:cs="Arial"/>
+          <w:b/>
+          <w:color w:val="1F2429"/>
+          <w:sz w:val="20"/>
+          <w:szCs w:val="20"/>
+        </w:rPr>
+        <w:t xml:space="preserve">    </w:t>
       </w:r>
     </w:p>
     <w:p>
       <w:pPr>
-        <w:rPr>
+        <w:spacing w:after="0"/>
+        <w:rPr>
+          <w:rFonts w:ascii="Arial" w:hAnsi="Arial" w:cs="Arial"/>
           <w:b/>
-          <w:lang w:val="en-US"/>
-        </w:rPr>
-      </w:pPr>
-      <w:r>
-        <w:rPr>
+          <w:color w:val="1F2429"/>
+          <w:sz w:val="20"/>
+          <w:szCs w:val="20"/>
+        </w:rPr>
+      </w:pPr>
+      <w:proofErr w:type="spellStart"/>
+      <w:r>
+        <w:rPr>
+          <w:rFonts w:ascii="Arial" w:hAnsi="Arial" w:cs="Arial"/>
           <w:b/>
-          <w:lang w:val="en-US"/>
+          <w:color w:val="1F2429"/>
+          <w:sz w:val="20"/>
+          <w:szCs w:val="20"/>
+        </w:rPr>
+        <w:t>Github</w:t>
+      </w:r>
+      <w:proofErr w:type="spellEnd"/>
+      <w:r>
+        <w:rPr>
+          <w:rFonts w:ascii="Arial" w:hAnsi="Arial" w:cs="Arial"/>
+          <w:b/>
+          <w:color w:val="1F2429"/>
+          <w:sz w:val="20"/>
+          <w:szCs w:val="20"/>
+        </w:rPr>
+        <w:t xml:space="preserve"> link:</w:t>
+      </w:r>
+      <w:r>
+        <w:t xml:space="preserve"> </w:t>
+      </w:r>
+      <w:hyperlink r:id="rId16" w:history="1">
+        <w:r>
+          <w:rPr>
+            <w:rStyle w:val="Hyperlink"/>
+            <w:rFonts w:ascii="Arial" w:hAnsi="Arial" w:cs="Arial"/>
+            <w:b/>
+            <w:sz w:val="20"/>
+            <w:szCs w:val="20"/>
+          </w:rPr>
+          <w:t>https://github.com/Ranivuma/GemstonePricePrediction.git</w:t>
+        </w:r>
+      </w:hyperlink>
+    </w:p>
+    <w:p>
+      <w:pPr>
+        <w:spacing w:after="0"/>
+        <w:rPr>
+          <w:rFonts w:ascii="Arial" w:hAnsi="Arial" w:cs="Arial"/>
+          <w:b/>
+          <w:color w:val="1F2429"/>
+          <w:sz w:val="20"/>
+          <w:szCs w:val="20"/>
+        </w:rPr>
+      </w:pPr>
+      <w:r>
+        <w:rPr>
+          <w:rFonts w:ascii="Arial" w:hAnsi="Arial" w:cs="Arial"/>
+          <w:b/>
+          <w:color w:val="1F2429"/>
+          <w:sz w:val="20"/>
+          <w:szCs w:val="20"/>
         </w:rPr>
         <w:t>Description:</w:t>
       </w:r>
@@ -2990,31 +3049,26 @@
         <w:pStyle w:val="ListParagraph"/>
         <w:numPr>
           <w:ilvl w:val="0"/>
-          <w:numId w:val="8"/>
+          <w:numId w:val="9"/>
         </w:numPr>
-        <w:rPr>
-          <w:lang w:val="en-US"/>
-        </w:rPr>
-      </w:pPr>
-      <w:r>
-        <w:rPr>
-          <w:lang w:val="en-US"/>
-        </w:rPr>
-        <w:t xml:space="preserve">The user can predict the stock market when it </w:t>
-      </w:r>
-      <w:proofErr w:type="gramStart"/>
-      <w:r>
-        <w:rPr>
-          <w:lang w:val="en-US"/>
-        </w:rPr>
-        <w:t>go</w:t>
-      </w:r>
-      <w:proofErr w:type="gramEnd"/>
-      <w:r>
-        <w:rPr>
-          <w:lang w:val="en-US"/>
-        </w:rPr>
-        <w:t xml:space="preserve"> up or down.</w:t>
+        <w:spacing w:after="0"/>
+        <w:rPr>
+          <w:rFonts w:ascii="Arial" w:hAnsi="Arial" w:cs="Arial"/>
+          <w:b/>
+          <w:color w:val="1F2429"/>
+          <w:sz w:val="20"/>
+          <w:szCs w:val="20"/>
+        </w:rPr>
+      </w:pPr>
+      <w:r>
+        <w:rPr>
+          <w:rFonts w:ascii="Arial" w:hAnsi="Arial" w:cs="Arial"/>
+          <w:b/>
+          <w:color w:val="1F2429"/>
+          <w:sz w:val="20"/>
+          <w:szCs w:val="20"/>
+        </w:rPr>
+        <w:t>The past gemstone data is used to predict the price of gemstone.</w:t>
       </w:r>
     </w:p>
     <w:p>
@@ -3022,39 +3076,48 @@
         <w:pStyle w:val="ListParagraph"/>
         <w:numPr>
           <w:ilvl w:val="0"/>
-          <w:numId w:val="8"/>
+          <w:numId w:val="9"/>
         </w:numPr>
-        <w:rPr>
-          <w:lang w:val="en-US"/>
-        </w:rPr>
-      </w:pPr>
-      <w:r>
-        <w:rPr>
-          <w:lang w:val="en-US"/>
-        </w:rPr>
-        <w:t xml:space="preserve">Used </w:t>
+        <w:spacing w:after="0"/>
+        <w:rPr>
+          <w:rFonts w:ascii="Arial" w:hAnsi="Arial" w:cs="Arial"/>
+          <w:b/>
+          <w:color w:val="1F2429"/>
+          <w:sz w:val="20"/>
+          <w:szCs w:val="20"/>
+        </w:rPr>
+      </w:pPr>
+      <w:r>
+        <w:rPr>
+          <w:rFonts w:ascii="Arial" w:hAnsi="Arial" w:cs="Arial"/>
+          <w:b/>
+          <w:color w:val="1F2429"/>
+          <w:sz w:val="20"/>
+          <w:szCs w:val="20"/>
+        </w:rPr>
+        <w:t xml:space="preserve">Trained the </w:t>
       </w:r>
       <w:proofErr w:type="spellStart"/>
       <w:r>
         <w:rPr>
-          <w:lang w:val="en-US"/>
-        </w:rPr>
-        <w:t>RandomForestClassifier</w:t>
-      </w:r>
-      <w:proofErr w:type="gramStart"/>
-      <w:r>
-        <w:rPr>
-          <w:lang w:val="en-US"/>
-        </w:rPr>
-        <w:t>,CountVectorizer</w:t>
+          <w:rFonts w:ascii="Arial" w:hAnsi="Arial" w:cs="Arial"/>
+          <w:b/>
+          <w:color w:val="1F2429"/>
+          <w:sz w:val="20"/>
+          <w:szCs w:val="20"/>
+        </w:rPr>
+        <w:t>the</w:t>
       </w:r>
       <w:proofErr w:type="spellEnd"/>
-      <w:proofErr w:type="gramEnd"/>
-      <w:r>
-        <w:rPr>
-          <w:lang w:val="en-US"/>
-        </w:rPr>
-        <w:t xml:space="preserve"> algorithm for prediction.</w:t>
+      <w:r>
+        <w:rPr>
+          <w:rFonts w:ascii="Arial" w:hAnsi="Arial" w:cs="Arial"/>
+          <w:b/>
+          <w:color w:val="1F2429"/>
+          <w:sz w:val="20"/>
+          <w:szCs w:val="20"/>
+        </w:rPr>
+        <w:t xml:space="preserve"> dataset by splitting it into train and test and evaluate the model.</w:t>
       </w:r>
     </w:p>
     <w:p>
@@ -3062,73 +3125,193 @@
         <w:pStyle w:val="ListParagraph"/>
         <w:numPr>
           <w:ilvl w:val="0"/>
-          <w:numId w:val="8"/>
+          <w:numId w:val="9"/>
         </w:numPr>
-        <w:rPr>
-          <w:lang w:val="en-US"/>
-        </w:rPr>
-      </w:pPr>
-      <w:r>
-        <w:rPr>
-          <w:lang w:val="en-US"/>
-        </w:rPr>
-        <w:t>For con</w:t>
-      </w:r>
-      <w:r>
-        <w:rPr>
-          <w:lang w:val="en-US"/>
-        </w:rPr>
-        <w:t xml:space="preserve">verting heading we used bag of words from </w:t>
+        <w:spacing w:after="0"/>
+        <w:rPr>
+          <w:rFonts w:ascii="Arial" w:hAnsi="Arial" w:cs="Arial"/>
+          <w:b/>
+          <w:color w:val="1F2429"/>
+          <w:sz w:val="20"/>
+          <w:szCs w:val="20"/>
+        </w:rPr>
+      </w:pPr>
+      <w:r>
+        <w:rPr>
+          <w:rFonts w:ascii="Arial" w:hAnsi="Arial" w:cs="Arial"/>
+          <w:b/>
+          <w:color w:val="1F2429"/>
+          <w:sz w:val="20"/>
+          <w:szCs w:val="20"/>
+        </w:rPr>
+        <w:t xml:space="preserve">We trained four regression model Linear </w:t>
       </w:r>
       <w:proofErr w:type="spellStart"/>
       <w:r>
         <w:rPr>
-          <w:lang w:val="en-US"/>
-        </w:rPr>
-        <w:t>CountVectorizer</w:t>
-      </w:r>
-      <w:proofErr w:type="spellEnd"/>
-      <w:r>
-        <w:rPr>
-          <w:lang w:val="en-US"/>
-        </w:rPr>
-        <w:t xml:space="preserve"> used </w:t>
-      </w:r>
-      <w:proofErr w:type="spellStart"/>
-      <w:r>
-        <w:rPr>
-          <w:lang w:val="en-US"/>
-        </w:rPr>
-        <w:t>RandomForestClassifier</w:t>
-      </w:r>
-      <w:proofErr w:type="spellEnd"/>
-      <w:r>
-        <w:rPr>
-          <w:lang w:val="en-US"/>
-        </w:rPr>
-        <w:t xml:space="preserve"> for </w:t>
-      </w:r>
-      <w:proofErr w:type="spellStart"/>
-      <w:r>
-        <w:rPr>
-          <w:lang w:val="en-US"/>
-        </w:rPr>
-        <w:t>train</w:t>
+          <w:rFonts w:ascii="Arial" w:hAnsi="Arial" w:cs="Arial"/>
+          <w:b/>
+          <w:color w:val="1F2429"/>
+          <w:sz w:val="20"/>
+          <w:szCs w:val="20"/>
+        </w:rPr>
+        <w:t>regression</w:t>
       </w:r>
       <w:proofErr w:type="gramStart"/>
       <w:r>
         <w:rPr>
-          <w:lang w:val="en-US"/>
-        </w:rPr>
-        <w:t>,test</w:t>
+          <w:rFonts w:ascii="Arial" w:hAnsi="Arial" w:cs="Arial"/>
+          <w:b/>
+          <w:color w:val="1F2429"/>
+          <w:sz w:val="20"/>
+          <w:szCs w:val="20"/>
+        </w:rPr>
+        <w:t>,Random</w:t>
       </w:r>
       <w:proofErr w:type="spellEnd"/>
       <w:proofErr w:type="gramEnd"/>
       <w:r>
         <w:rPr>
-          <w:lang w:val="en-US"/>
-        </w:rPr>
-        <w:t xml:space="preserve"> and to predict the stock market.</w:t>
+          <w:rFonts w:ascii="Arial" w:hAnsi="Arial" w:cs="Arial"/>
+          <w:b/>
+          <w:color w:val="1F2429"/>
+          <w:sz w:val="20"/>
+          <w:szCs w:val="20"/>
+        </w:rPr>
+        <w:t xml:space="preserve"> Forest regression, </w:t>
+      </w:r>
+      <w:proofErr w:type="spellStart"/>
+      <w:r>
+        <w:rPr>
+          <w:rFonts w:ascii="Arial" w:hAnsi="Arial" w:cs="Arial"/>
+          <w:b/>
+          <w:color w:val="1F2429"/>
+          <w:sz w:val="20"/>
+          <w:szCs w:val="20"/>
+        </w:rPr>
+        <w:t>XGBoost</w:t>
+      </w:r>
+      <w:proofErr w:type="spellEnd"/>
+      <w:r>
+        <w:rPr>
+          <w:rFonts w:ascii="Arial" w:hAnsi="Arial" w:cs="Arial"/>
+          <w:b/>
+          <w:color w:val="1F2429"/>
+          <w:sz w:val="20"/>
+          <w:szCs w:val="20"/>
+        </w:rPr>
+        <w:t xml:space="preserve"> regression and Decision tree Regression.</w:t>
+      </w:r>
+    </w:p>
+    <w:p>
+      <w:pPr>
+        <w:pStyle w:val="ListParagraph"/>
+        <w:numPr>
+          <w:ilvl w:val="0"/>
+          <w:numId w:val="9"/>
+        </w:numPr>
+        <w:spacing w:after="0"/>
+        <w:rPr>
+          <w:rFonts w:ascii="Arial" w:hAnsi="Arial" w:cs="Arial"/>
+          <w:b/>
+          <w:color w:val="1F2429"/>
+          <w:sz w:val="20"/>
+          <w:szCs w:val="20"/>
+        </w:rPr>
+      </w:pPr>
+      <w:proofErr w:type="spellStart"/>
+      <w:r>
+        <w:rPr>
+          <w:rFonts w:ascii="Arial" w:hAnsi="Arial" w:cs="Arial"/>
+          <w:b/>
+          <w:color w:val="1F2429"/>
+          <w:sz w:val="20"/>
+          <w:szCs w:val="20"/>
+        </w:rPr>
+        <w:t>Hyperparameter</w:t>
+      </w:r>
+      <w:proofErr w:type="spellEnd"/>
+      <w:r>
+        <w:rPr>
+          <w:rFonts w:ascii="Arial" w:hAnsi="Arial" w:cs="Arial"/>
+          <w:b/>
+          <w:color w:val="1F2429"/>
+          <w:sz w:val="20"/>
+          <w:szCs w:val="20"/>
+        </w:rPr>
+        <w:t xml:space="preserve"> Tuning of models used to improve their accuracy.</w:t>
+      </w:r>
+    </w:p>
+    <w:p>
+      <w:pPr>
+        <w:pStyle w:val="ListParagraph"/>
+        <w:numPr>
+          <w:ilvl w:val="0"/>
+          <w:numId w:val="9"/>
+        </w:numPr>
+        <w:rPr>
+          <w:rFonts w:ascii="Arial" w:hAnsi="Arial" w:cs="Arial"/>
+          <w:b/>
+          <w:color w:val="1F2429"/>
+          <w:sz w:val="20"/>
+          <w:szCs w:val="20"/>
+        </w:rPr>
+      </w:pPr>
+      <w:r>
+        <w:rPr>
+          <w:rFonts w:ascii="Arial" w:hAnsi="Arial" w:cs="Arial"/>
+          <w:b/>
+          <w:color w:val="1F2429"/>
+          <w:sz w:val="20"/>
+          <w:szCs w:val="20"/>
+        </w:rPr>
+        <w:t xml:space="preserve">Model deployed using </w:t>
+      </w:r>
+      <w:proofErr w:type="spellStart"/>
+      <w:r>
+        <w:rPr>
+          <w:rFonts w:ascii="Arial" w:hAnsi="Arial" w:cs="Arial"/>
+          <w:b/>
+          <w:color w:val="1F2429"/>
+          <w:sz w:val="20"/>
+          <w:szCs w:val="20"/>
+        </w:rPr>
+        <w:t>Streamlit</w:t>
+      </w:r>
+      <w:proofErr w:type="spellEnd"/>
+      <w:r>
+        <w:rPr>
+          <w:rFonts w:ascii="Arial" w:hAnsi="Arial" w:cs="Arial"/>
+          <w:b/>
+          <w:color w:val="1F2429"/>
+          <w:sz w:val="20"/>
+          <w:szCs w:val="20"/>
+        </w:rPr>
+        <w:t>.</w:t>
+      </w:r>
+      <w:bookmarkStart w:id="0" w:name="_GoBack"/>
+      <w:bookmarkEnd w:id="0"/>
+    </w:p>
+    <w:p>
+      <w:pPr>
+        <w:rPr>
+          <w:rFonts w:ascii="Arial" w:hAnsi="Arial" w:cs="Arial"/>
+          <w:b/>
+          <w:color w:val="1F2429"/>
+          <w:sz w:val="20"/>
+          <w:szCs w:val="20"/>
+        </w:rPr>
+      </w:pPr>
+      <w:r>
+        <w:rPr>
+          <w:rFonts w:ascii="Arial" w:hAnsi="Arial" w:cs="Arial"/>
+          <w:b/>
+          <w:color w:val="1F2429"/>
+          <w:sz w:val="20"/>
+          <w:szCs w:val="20"/>
+        </w:rPr>
+        <w:lastRenderedPageBreak/>
+        <w:t xml:space="preserve"> </w:t>
       </w:r>
     </w:p>
     <w:sectPr>
@@ -3214,14 +3397,14 @@
         <v:path o:extrusionok="f" gradientshapeok="t" o:connecttype="rect"/>
         <o:lock v:ext="edit" aspectratio="t"/>
       </v:shapetype>
-      <v:shape id="_x0000_i1185" type="#_x0000_t75" alt="Description: https://static.vecteezy.com/system/resources/previews/000/581/545/original/email-icon-vector-illustration.jpg" style="width:937.5pt;height:937.5pt;visibility:visible;mso-wrap-style:square" o:bullet="t">
+      <v:shape id="_x0000_i1032" type="#_x0000_t75" alt="Description: https://static.vecteezy.com/system/resources/previews/000/581/545/original/email-icon-vector-illustration.jpg" style="width:937.5pt;height:937.5pt;visibility:visible;mso-wrap-style:square" o:bullet="t">
         <v:imagedata r:id="rId1" o:title="email-icon-vector-illustration"/>
       </v:shape>
     </w:pict>
   </w:numPicBullet>
   <w:numPicBullet w:numPicBulletId="1">
     <w:pict>
-      <v:shape id="_x0000_i1186" type="#_x0000_t75" alt="Description: https://tse2.mm.bing.net/th?id=OIP.SwdWBRzZlMIDZGZMXbB3rwHaHa&amp;pid=Api&amp;P=0" style="width:355.5pt;height:355.5pt;flip:y;visibility:visible;mso-wrap-style:square" o:bullet="t">
+      <v:shape id="_x0000_i1033" type="#_x0000_t75" alt="Description: https://tse2.mm.bing.net/th?id=OIP.SwdWBRzZlMIDZGZMXbB3rwHaHa&amp;pid=Api&amp;P=0" style="width:355.5pt;height:355.5pt;flip:y;visibility:visible;mso-wrap-style:square" o:bullet="t">
         <v:imagedata r:id="rId2" o:title="th?id=OIP"/>
       </v:shape>
     </w:pict>
@@ -3794,6 +3977,119 @@
     </w:lvl>
   </w:abstractNum>
   <w:abstractNum w:abstractNumId="5">
+    <w:nsid w:val="4BE96E65"/>
+    <w:multiLevelType w:val="hybridMultilevel"/>
+    <w:tmpl w:val="EF1CC644"/>
+    <w:lvl w:ilvl="0" w:tplc="40090001">
+      <w:start w:val="1"/>
+      <w:numFmt w:val="bullet"/>
+      <w:lvlText w:val=""/>
+      <w:lvlJc w:val="left"/>
+      <w:pPr>
+        <w:ind w:left="720" w:hanging="360"/>
+      </w:pPr>
+      <w:rPr>
+        <w:rFonts w:ascii="Symbol" w:hAnsi="Symbol" w:hint="default"/>
+      </w:rPr>
+    </w:lvl>
+    <w:lvl w:ilvl="1" w:tplc="40090003" w:tentative="1">
+      <w:start w:val="1"/>
+      <w:numFmt w:val="bullet"/>
+      <w:lvlText w:val="o"/>
+      <w:lvlJc w:val="left"/>
+      <w:pPr>
+        <w:ind w:left="1440" w:hanging="360"/>
+      </w:pPr>
+      <w:rPr>
+        <w:rFonts w:ascii="Courier New" w:hAnsi="Courier New" w:cs="Courier New" w:hint="default"/>
+      </w:rPr>
+    </w:lvl>
+    <w:lvl w:ilvl="2" w:tplc="40090005" w:tentative="1">
+      <w:start w:val="1"/>
+      <w:numFmt w:val="bullet"/>
+      <w:lvlText w:val=""/>
+      <w:lvlJc w:val="left"/>
+      <w:pPr>
+        <w:ind w:left="2160" w:hanging="360"/>
+      </w:pPr>
+      <w:rPr>
+        <w:rFonts w:ascii="Wingdings" w:hAnsi="Wingdings" w:hint="default"/>
+      </w:rPr>
+    </w:lvl>
+    <w:lvl w:ilvl="3" w:tplc="40090001" w:tentative="1">
+      <w:start w:val="1"/>
+      <w:numFmt w:val="bullet"/>
+      <w:lvlText w:val=""/>
+      <w:lvlJc w:val="left"/>
+      <w:pPr>
+        <w:ind w:left="2880" w:hanging="360"/>
+      </w:pPr>
+      <w:rPr>
+        <w:rFonts w:ascii="Symbol" w:hAnsi="Symbol" w:hint="default"/>
+      </w:rPr>
+    </w:lvl>
+    <w:lvl w:ilvl="4" w:tplc="40090003" w:tentative="1">
+      <w:start w:val="1"/>
+      <w:numFmt w:val="bullet"/>
+      <w:lvlText w:val="o"/>
+      <w:lvlJc w:val="left"/>
+      <w:pPr>
+        <w:ind w:left="3600" w:hanging="360"/>
+      </w:pPr>
+      <w:rPr>
+        <w:rFonts w:ascii="Courier New" w:hAnsi="Courier New" w:cs="Courier New" w:hint="default"/>
+      </w:rPr>
+    </w:lvl>
+    <w:lvl w:ilvl="5" w:tplc="40090005" w:tentative="1">
+      <w:start w:val="1"/>
+      <w:numFmt w:val="bullet"/>
+      <w:lvlText w:val=""/>
+      <w:lvlJc w:val="left"/>
+      <w:pPr>
+        <w:ind w:left="4320" w:hanging="360"/>
+      </w:pPr>
+      <w:rPr>
+        <w:rFonts w:ascii="Wingdings" w:hAnsi="Wingdings" w:hint="default"/>
+      </w:rPr>
+    </w:lvl>
+    <w:lvl w:ilvl="6" w:tplc="40090001" w:tentative="1">
+      <w:start w:val="1"/>
+      <w:numFmt w:val="bullet"/>
+      <w:lvlText w:val=""/>
+      <w:lvlJc w:val="left"/>
+      <w:pPr>
+        <w:ind w:left="5040" w:hanging="360"/>
+      </w:pPr>
+      <w:rPr>
+        <w:rFonts w:ascii="Symbol" w:hAnsi="Symbol" w:hint="default"/>
+      </w:rPr>
+    </w:lvl>
+    <w:lvl w:ilvl="7" w:tplc="40090003" w:tentative="1">
+      <w:start w:val="1"/>
+      <w:numFmt w:val="bullet"/>
+      <w:lvlText w:val="o"/>
+      <w:lvlJc w:val="left"/>
+      <w:pPr>
+        <w:ind w:left="5760" w:hanging="360"/>
+      </w:pPr>
+      <w:rPr>
+        <w:rFonts w:ascii="Courier New" w:hAnsi="Courier New" w:cs="Courier New" w:hint="default"/>
+      </w:rPr>
+    </w:lvl>
+    <w:lvl w:ilvl="8" w:tplc="40090005" w:tentative="1">
+      <w:start w:val="1"/>
+      <w:numFmt w:val="bullet"/>
+      <w:lvlText w:val=""/>
+      <w:lvlJc w:val="left"/>
+      <w:pPr>
+        <w:ind w:left="6480" w:hanging="360"/>
+      </w:pPr>
+      <w:rPr>
+        <w:rFonts w:ascii="Wingdings" w:hAnsi="Wingdings" w:hint="default"/>
+      </w:rPr>
+    </w:lvl>
+  </w:abstractNum>
+  <w:abstractNum w:abstractNumId="6">
     <w:nsid w:val="59D34DF1"/>
     <w:multiLevelType w:val="hybridMultilevel"/>
     <w:tmpl w:val="C4384E58"/>
@@ -3910,7 +4206,7 @@
       </w:rPr>
     </w:lvl>
   </w:abstractNum>
-  <w:abstractNum w:abstractNumId="6">
+  <w:abstractNum w:abstractNumId="7">
     <w:nsid w:val="5A1E0255"/>
     <w:multiLevelType w:val="hybridMultilevel"/>
     <w:tmpl w:val="38B6EE10"/>
@@ -4027,7 +4323,7 @@
       </w:rPr>
     </w:lvl>
   </w:abstractNum>
-  <w:abstractNum w:abstractNumId="7">
+  <w:abstractNum w:abstractNumId="8">
     <w:nsid w:val="6CF668FC"/>
     <w:multiLevelType w:val="hybridMultilevel"/>
     <w:tmpl w:val="2D660DBE"/>
@@ -4178,7 +4474,7 @@
     <w:abstractNumId w:val="3"/>
   </w:num>
   <w:num w:numId="4">
-    <w:abstractNumId w:val="7"/>
+    <w:abstractNumId w:val="8"/>
   </w:num>
   <w:num w:numId="5">
     <w:abstractNumId w:val="1"/>
@@ -4187,10 +4483,13 @@
     <w:abstractNumId w:val="4"/>
   </w:num>
   <w:num w:numId="7">
-    <w:abstractNumId w:val="5"/>
+    <w:abstractNumId w:val="6"/>
   </w:num>
   <w:num w:numId="8">
-    <w:abstractNumId w:val="6"/>
+    <w:abstractNumId w:val="7"/>
+  </w:num>
+  <w:num w:numId="9">
+    <w:abstractNumId w:val="5"/>
   </w:num>
 </w:numbering>
 </file>
